--- a/项目报告/项目结题报告.docx
+++ b/项目报告/项目结题报告.docx
@@ -60,6 +60,14 @@
           <w:szCs w:val="32"/>
         </w:rPr>
       </w:pPr>
+      <w:r>
+        <w:rPr>
+          <w:rFonts w:hint="eastAsia"/>
+          <w:sz w:val="28"/>
+          <w:szCs w:val="32"/>
+        </w:rPr>
+        <w:t>共计16563行代码，其中12614行Vue代码，3428行JavaScript代码，521行SQL代码。</w:t>
+      </w:r>
     </w:p>
     <w:p>
       <w:pPr>
@@ -103,97 +111,7 @@
           <w:sz w:val="24"/>
           <w:szCs w:val="28"/>
         </w:rPr>
-        <w:t>本次项目的目标在于构建一个前后端分离的合同管理系统。在技术选型过程中，我们起初打算使用Java 的</w:t>
-      </w:r>
-      <w:proofErr w:type="spellStart"/>
-      <w:r>
-        <w:rPr>
-          <w:rFonts w:hint="eastAsia"/>
-          <w:sz w:val="24"/>
-          <w:szCs w:val="28"/>
-        </w:rPr>
-        <w:t>Springboot</w:t>
-      </w:r>
-      <w:proofErr w:type="spellEnd"/>
-      <w:r>
-        <w:rPr>
-          <w:rFonts w:hint="eastAsia"/>
-          <w:sz w:val="24"/>
-          <w:szCs w:val="28"/>
-        </w:rPr>
-        <w:t>框架进行编写。但我们认为</w:t>
-      </w:r>
-      <w:proofErr w:type="spellStart"/>
-      <w:r>
-        <w:rPr>
-          <w:rFonts w:hint="eastAsia"/>
-          <w:sz w:val="24"/>
-          <w:szCs w:val="28"/>
-        </w:rPr>
-        <w:t>Springboot</w:t>
-      </w:r>
-      <w:proofErr w:type="spellEnd"/>
-      <w:r>
-        <w:rPr>
-          <w:rFonts w:hint="eastAsia"/>
-          <w:sz w:val="24"/>
-          <w:szCs w:val="28"/>
-        </w:rPr>
-        <w:t>框架内容较多，不利于构建如合同管理系统这类轻量级项目。而</w:t>
-      </w:r>
-      <w:proofErr w:type="spellStart"/>
-      <w:r>
-        <w:rPr>
-          <w:rFonts w:hint="eastAsia"/>
-          <w:sz w:val="24"/>
-          <w:szCs w:val="28"/>
-        </w:rPr>
-        <w:t>nodejs</w:t>
-      </w:r>
-      <w:proofErr w:type="spellEnd"/>
-      <w:r>
-        <w:rPr>
-          <w:rFonts w:hint="eastAsia"/>
-          <w:sz w:val="24"/>
-          <w:szCs w:val="28"/>
-        </w:rPr>
-        <w:t>项目只需按需引入自己所需</w:t>
-      </w:r>
-      <w:proofErr w:type="gramStart"/>
-      <w:r>
-        <w:rPr>
-          <w:rFonts w:hint="eastAsia"/>
-          <w:sz w:val="24"/>
-          <w:szCs w:val="28"/>
-        </w:rPr>
-        <w:t>的包即可</w:t>
-      </w:r>
-      <w:proofErr w:type="gramEnd"/>
-      <w:r>
-        <w:rPr>
-          <w:rFonts w:hint="eastAsia"/>
-          <w:sz w:val="24"/>
-          <w:szCs w:val="28"/>
-        </w:rPr>
-        <w:t>，因此我们决定采用</w:t>
-      </w:r>
-      <w:proofErr w:type="spellStart"/>
-      <w:r>
-        <w:rPr>
-          <w:rFonts w:hint="eastAsia"/>
-          <w:sz w:val="24"/>
-          <w:szCs w:val="28"/>
-        </w:rPr>
-        <w:t>Express+Vue</w:t>
-      </w:r>
-      <w:proofErr w:type="spellEnd"/>
-      <w:r>
-        <w:rPr>
-          <w:rFonts w:hint="eastAsia"/>
-          <w:sz w:val="24"/>
-          <w:szCs w:val="28"/>
-        </w:rPr>
-        <w:t>框架搭建项目。</w:t>
+        <w:t>本次项目的目标在于构建一个前后端分离的合同管理系统。在技术选型过程中，我们起初打算使用Java 的Springboot框架进行编写。但我们认为Springboot框架内容较多，不利于构建如合同管理系统这类轻量级项目。而nodejs项目只需按需引入自己所需的包即可，因此我们决定采用Express+Vue框架搭建项目。</w:t>
       </w:r>
     </w:p>
     <w:p>
@@ -212,43 +130,7 @@
           <w:sz w:val="24"/>
           <w:szCs w:val="28"/>
         </w:rPr>
-        <w:t>由于小组成员大多未接触过</w:t>
-      </w:r>
-      <w:proofErr w:type="spellStart"/>
-      <w:r>
-        <w:rPr>
-          <w:rFonts w:hint="eastAsia"/>
-          <w:sz w:val="24"/>
-          <w:szCs w:val="28"/>
-        </w:rPr>
-        <w:t>js</w:t>
-      </w:r>
-      <w:proofErr w:type="spellEnd"/>
-      <w:r>
-        <w:rPr>
-          <w:rFonts w:hint="eastAsia"/>
-          <w:sz w:val="24"/>
-          <w:szCs w:val="28"/>
-        </w:rPr>
-        <w:t>，因此我们首先进行环境的配置，并学习了</w:t>
-      </w:r>
-      <w:proofErr w:type="spellStart"/>
-      <w:r>
-        <w:rPr>
-          <w:rFonts w:hint="eastAsia"/>
-          <w:sz w:val="24"/>
-          <w:szCs w:val="28"/>
-        </w:rPr>
-        <w:t>js</w:t>
-      </w:r>
-      <w:proofErr w:type="spellEnd"/>
-      <w:r>
-        <w:rPr>
-          <w:rFonts w:hint="eastAsia"/>
-          <w:sz w:val="24"/>
-          <w:szCs w:val="28"/>
-        </w:rPr>
-        <w:t>代码的基本语法，便于后续进行开发。分工过程中尽可能的按照功能模块进行分工，以避免代码间发生冲突。在进行分工后，</w:t>
+        <w:t>由于小组成员大多未接触过js，因此我们首先进行环境的配置，并学习了js代码的基本语法，便于后续进行开发。分工过程中尽可能的按照功能模块进行分工，以避免代码间发生冲突。在进行分工后，</w:t>
       </w:r>
       <w:r>
         <w:rPr>
@@ -342,7 +224,7 @@
           <w:sz w:val="24"/>
           <w:szCs w:val="28"/>
         </w:rPr>
-        <w:t>在参与项目开发过程中，我首先进行项目的分工，确定技术选型。在分工过程中，由于采取安装功能模块进行分工的模式，因此就可能面临前端界面设计风格不统一的问题，为了解决此问题，我首先创建了主界面和</w:t>
+        <w:t>在参与项目开发过程中，我首先进行项目的分工，确定技术选型。在分工过程中，由于采取安装功能模块进行分工的模式，因此就可能面临前端</w:t>
       </w:r>
       <w:r>
         <w:rPr>
@@ -351,25 +233,7 @@
           <w:szCs w:val="28"/>
         </w:rPr>
         <w:lastRenderedPageBreak/>
-        <w:t>详细的内容界面，并编写了如</w:t>
-      </w:r>
-      <w:proofErr w:type="gramStart"/>
-      <w:r>
-        <w:rPr>
-          <w:rFonts w:hint="eastAsia"/>
-          <w:sz w:val="24"/>
-          <w:szCs w:val="28"/>
-        </w:rPr>
-        <w:t>侧边栏等</w:t>
-      </w:r>
-      <w:proofErr w:type="gramEnd"/>
-      <w:r>
-        <w:rPr>
-          <w:rFonts w:hint="eastAsia"/>
-          <w:sz w:val="24"/>
-          <w:szCs w:val="28"/>
-        </w:rPr>
-        <w:t>不同组件，便于其他组员进行代码复用并构建统一风格的前端界面。</w:t>
+        <w:t>界面设计风格不统一的问题，为了解决此问题，我首先创建了主界面和详细的内容界面，并编写了如侧边栏等不同组件，便于其他组员进行代码复用并构建统一风格的前端界面。</w:t>
       </w:r>
       <w:r>
         <w:rPr>
@@ -445,6 +309,7 @@
           <w:numId w:val="2"/>
         </w:numPr>
         <w:rPr>
+          <w:rFonts w:hint="eastAsia"/>
           <w:sz w:val="24"/>
           <w:szCs w:val="28"/>
         </w:rPr>
@@ -463,6 +328,7 @@
         <w:pStyle w:val="a9"/>
         <w:ind w:left="792"/>
         <w:rPr>
+          <w:rFonts w:hint="eastAsia"/>
           <w:sz w:val="24"/>
           <w:szCs w:val="28"/>
         </w:rPr>
@@ -518,16 +384,8 @@
           <w:sz w:val="24"/>
           <w:szCs w:val="28"/>
         </w:rPr>
-        <w:t>在参与DBMS系统项目的过程中，我负责系数据库的管理以及日志和恢</w:t>
-      </w:r>
-      <w:r>
-        <w:rPr>
-          <w:rFonts w:hint="eastAsia"/>
-          <w:sz w:val="24"/>
-          <w:szCs w:val="28"/>
-        </w:rPr>
         <w:lastRenderedPageBreak/>
-        <w:t>复的功能开发，并在前期做了系统表的设计工作。</w:t>
+        <w:t>在参与DBMS系统项目的过程中，我负责系数据库的管理以及日志和恢复的功能开发，并在前期做了系统表的设计工作。</w:t>
       </w:r>
     </w:p>
     <w:p>
@@ -545,25 +403,7 @@
           <w:sz w:val="24"/>
           <w:szCs w:val="28"/>
         </w:rPr>
-        <w:t>在系统表设计阶段，</w:t>
-      </w:r>
-      <w:proofErr w:type="gramStart"/>
-      <w:r>
-        <w:rPr>
-          <w:rFonts w:hint="eastAsia"/>
-          <w:sz w:val="24"/>
-          <w:szCs w:val="28"/>
-        </w:rPr>
-        <w:t>我确保</w:t>
-      </w:r>
-      <w:proofErr w:type="gramEnd"/>
-      <w:r>
-        <w:rPr>
-          <w:rFonts w:hint="eastAsia"/>
-          <w:sz w:val="24"/>
-          <w:szCs w:val="28"/>
-        </w:rPr>
-        <w:t>表结构合理，能够有效支持后续的数据库操作。这一过程让我体验到了系统设计的重要性。</w:t>
+        <w:t>在系统表设计阶段，我确保表结构合理，能够有效支持后续的数据库操作。这一过程让我体验到了系统设计的重要性。</w:t>
       </w:r>
     </w:p>
     <w:p>
@@ -599,25 +439,7 @@
           <w:sz w:val="24"/>
           <w:szCs w:val="28"/>
         </w:rPr>
-        <w:t>此外，我负责记录系统日志，将每一个关键操作记录到物理文件中。这一部分的</w:t>
-      </w:r>
-      <w:proofErr w:type="gramStart"/>
-      <w:r>
-        <w:rPr>
-          <w:rFonts w:hint="eastAsia"/>
-          <w:sz w:val="24"/>
-          <w:szCs w:val="28"/>
-        </w:rPr>
-        <w:t>开发让</w:t>
-      </w:r>
-      <w:proofErr w:type="gramEnd"/>
-      <w:r>
-        <w:rPr>
-          <w:rFonts w:hint="eastAsia"/>
-          <w:sz w:val="24"/>
-          <w:szCs w:val="28"/>
-        </w:rPr>
-        <w:t>我意识到日志管理在任何系统中的重要性，它不仅便于跟踪用户操作，还为日后故障排查提供了必要的信息支持。</w:t>
+        <w:t>此外，我负责记录系统日志，将每一个关键操作记录到物理文件中。这一部分的开发让我意识到日志管理在任何系统中的重要性，它不仅便于跟踪用户操作，还为日后故障排查提供了必要的信息支持。</w:t>
       </w:r>
     </w:p>
     <w:p>
@@ -664,7 +486,6 @@
           <w:numId w:val="2"/>
         </w:numPr>
         <w:rPr>
-          <w:rFonts w:hint="eastAsia"/>
           <w:sz w:val="24"/>
           <w:szCs w:val="28"/>
         </w:rPr>
@@ -693,25 +514,7 @@
           <w:sz w:val="24"/>
           <w:szCs w:val="28"/>
         </w:rPr>
-        <w:t>在这次基于qt的简易DBMS项目开发中，我主要负责数据管理模块的实现。项目初期对git命令不太熟悉，常出现代码冲突。通过这次实践，懂得如何使用</w:t>
-      </w:r>
-      <w:proofErr w:type="spellStart"/>
-      <w:r>
-        <w:rPr>
-          <w:rFonts w:hint="eastAsia"/>
-          <w:sz w:val="24"/>
-          <w:szCs w:val="28"/>
-        </w:rPr>
-        <w:t>github</w:t>
-      </w:r>
-      <w:proofErr w:type="spellEnd"/>
-      <w:r>
-        <w:rPr>
-          <w:rFonts w:hint="eastAsia"/>
-          <w:sz w:val="24"/>
-          <w:szCs w:val="28"/>
-        </w:rPr>
-        <w:t xml:space="preserve"> desktop快速上传代码，也学会使用常见git命令，让团队协作效率显著提升。在我负责的部分中，我觉得最具挑战性的是select查询扩展功能的设计与实现。在实现where抽象语法树或是聚合函数等部分也让我对数据库的底层逻辑和qt有了更好的理解和掌握。通过这次项目，很好的锻炼了我的编程能力，也让我认识到了团队协作的重要性，积累了许多宝贵经</w:t>
+        <w:t>在本次合同管理系统开发中，我负责注册登录、客户信息管理及合同信息管理模块。注册登录模块开发时，我使用了盐值加密深刻体会到安全验证对系统的重要性。客户信息管理的开发，让我熟练掌握数据的增删改查操作，保障数据的一致性和准确性。而合同信息管理仅完成前端部分，这一未竟任务成为此次开发的遗憾。通过实践，我清晰认识到前后端协作的关键，也发现自身在后端开发上的不足，后续将加强学习，提升全栈开发能力，为系统完</w:t>
       </w:r>
       <w:r>
         <w:rPr>
@@ -720,15 +523,8 @@
           <w:szCs w:val="28"/>
         </w:rPr>
         <w:lastRenderedPageBreak/>
-        <w:t>验。</w:t>
-      </w:r>
-    </w:p>
-    <w:p>
-      <w:pPr>
-        <w:rPr>
-          <w:rFonts w:hint="eastAsia"/>
-        </w:rPr>
-      </w:pPr>
+        <w:t>善贡献更多力量。</w:t>
+      </w:r>
     </w:p>
     <w:sectPr>
       <w:pgSz w:w="11906" w:h="16838"/>
